--- a/MS/本部_第5组_第3次_自创案例报告.docx
+++ b/MS/本部_第5组_第3次_自创案例报告.docx
@@ -340,46 +340,6 @@
                 <w:rFonts w:ascii="华文楷体" w:eastAsia="华文楷体" w:hAnsi="华文楷体" w:hint="eastAsia"/>
               </w:rPr>
               <w:t>1401211027</w:t>
-            </w:r>
-          </w:p>
-        </w:tc>
-      </w:tr>
-      <w:tr>
-        <w:tc>
-          <w:tcPr>
-            <w:tcW w:w="4261" w:type="dxa"/>
-          </w:tcPr>
-          <w:p>
-            <w:pPr>
-              <w:jc w:val="left"/>
-              <w:rPr>
-                <w:rFonts w:ascii="华文楷体" w:eastAsia="华文楷体" w:hAnsi="华文楷体"/>
-              </w:rPr>
-            </w:pPr>
-            <w:r>
-              <w:rPr>
-                <w:rFonts w:ascii="华文楷体" w:eastAsia="华文楷体" w:hAnsi="华文楷体" w:hint="eastAsia"/>
-              </w:rPr>
-              <w:t>赵什</w:t>
-            </w:r>
-          </w:p>
-        </w:tc>
-        <w:tc>
-          <w:tcPr>
-            <w:tcW w:w="4261" w:type="dxa"/>
-          </w:tcPr>
-          <w:p>
-            <w:pPr>
-              <w:jc w:val="left"/>
-              <w:rPr>
-                <w:rFonts w:ascii="华文楷体" w:eastAsia="华文楷体" w:hAnsi="华文楷体"/>
-              </w:rPr>
-            </w:pPr>
-            <w:r>
-              <w:rPr>
-                <w:rFonts w:ascii="华文楷体" w:eastAsia="华文楷体" w:hAnsi="华文楷体" w:hint="eastAsia"/>
-              </w:rPr>
-              <w:t>1501210809</w:t>
             </w:r>
           </w:p>
         </w:tc>
